--- a/软件工程管理/TDD.docx
+++ b/软件工程管理/TDD.docx
@@ -1,6 +1,6 @@
 
 <file path=word/document.xml><?xml version="1.0" encoding="utf-8"?>
-<w:document xmlns:wpc="http://schemas.microsoft.com/office/word/2010/wordprocessingCanvas" xmlns:cx="http://schemas.microsoft.com/office/drawing/2014/chartex" xmlns:mc="http://schemas.openxmlformats.org/markup-compatibility/2006" xmlns:o="urn:schemas-microsoft-com:office:office" xmlns:r="http://schemas.openxmlformats.org/officeDocument/2006/relationships" xmlns:m="http://schemas.openxmlformats.org/officeDocument/2006/math" xmlns:v="urn:schemas-microsoft-com:vml" xmlns:wp14="http://schemas.microsoft.com/office/word/2010/wordprocessingDrawing" xmlns:wp="http://schemas.openxmlformats.org/drawingml/2006/wordprocessingDrawing" xmlns:w10="urn:schemas-microsoft-com:office:word" xmlns:w="http://schemas.openxmlformats.org/wordprocessingml/2006/main" xmlns:w14="http://schemas.microsoft.com/office/word/2010/wordml" xmlns:w15="http://schemas.microsoft.com/office/word/2012/wordml" xmlns:w16se="http://schemas.microsoft.com/office/word/2015/wordml/symex" xmlns:wpg="http://schemas.microsoft.com/office/word/2010/wordprocessingGroup" xmlns:wpi="http://schemas.microsoft.com/office/word/2010/wordprocessingInk" xmlns:wne="http://schemas.microsoft.com/office/word/2006/wordml" xmlns:wps="http://schemas.microsoft.com/office/word/2010/wordprocessingShape" mc:Ignorable="w14 w15 w16se wp14">
+<w:document xmlns:wpc="http://schemas.microsoft.com/office/word/2010/wordprocessingCanvas" xmlns:mc="http://schemas.openxmlformats.org/markup-compatibility/2006" xmlns:o="urn:schemas-microsoft-com:office:office" xmlns:r="http://schemas.openxmlformats.org/officeDocument/2006/relationships" xmlns:m="http://schemas.openxmlformats.org/officeDocument/2006/math" xmlns:v="urn:schemas-microsoft-com:vml" xmlns:wp14="http://schemas.microsoft.com/office/word/2010/wordprocessingDrawing" xmlns:wp="http://schemas.openxmlformats.org/drawingml/2006/wordprocessingDrawing" xmlns:w10="urn:schemas-microsoft-com:office:word" xmlns:w="http://schemas.openxmlformats.org/wordprocessingml/2006/main" xmlns:w14="http://schemas.microsoft.com/office/word/2010/wordml" xmlns:w15="http://schemas.microsoft.com/office/word/2012/wordml" xmlns:wpg="http://schemas.microsoft.com/office/word/2010/wordprocessingGroup" xmlns:wpi="http://schemas.microsoft.com/office/word/2010/wordprocessingInk" xmlns:wne="http://schemas.microsoft.com/office/word/2006/wordml" xmlns:wps="http://schemas.microsoft.com/office/word/2010/wordprocessingShape" mc:Ignorable="w14 w15 wp14">
   <w:body>
     <w:p>
       <w:pPr>
@@ -763,7 +763,17 @@
           <w:szCs w:val="21"/>
           <w:shd w:val="clear" w:color="auto" w:fill="FFFFFF"/>
         </w:rPr>
-        <w:t>设计是精细还是粗糙，你都为随后的编码活动制定了一个标准。这个标准的明确程度和你的设计的细致程度有关。但应该承认，这个标准是不够细化的。因为你的设计不可能精细到代码级的程度。而标准不够明确的则会产生一些问题，例如，在编写代码的过程中，你还可能会发现原先的设计出现问题，从而中途改变代码的编写思路。这将会导致成果难以检验，进度难以度量。</w:t>
+        <w:t>设计是精细还是粗糙，你都为随后的编码活动制定了一个标准。这个标准的明确程度和你的设计的细致程度有关。但应该承</w:t>
+      </w:r>
+      <w:r>
+        <w:rPr>
+          <w:rFonts w:ascii="Arial" w:hAnsi="Arial" w:cs="Arial" w:hint="eastAsia"/>
+          <w:color w:val="333333"/>
+          <w:szCs w:val="21"/>
+          <w:shd w:val="clear" w:color="auto" w:fill="FFFFFF"/>
+        </w:rPr>
+        <w:lastRenderedPageBreak/>
+        <w:t>认，这个标准是不够细化的。因为你的设计不可能精细到代码级的程度。而标准不够明确的则会产生一些问题，例如，在编写代码的过程中，你还可能会发现原先的设计出现问题，从而中途改变代码的编写思路。这将会导致成果难以检验，进度难以度量。</w:t>
       </w:r>
     </w:p>
     <w:p>
@@ -788,7 +798,7 @@
     </w:p>
     <w:p>
       <w:pPr>
-        <w:pStyle w:val="a8"/>
+        <w:pStyle w:val="a6"/>
         <w:numPr>
           <w:ilvl w:val="0"/>
           <w:numId w:val="1"/>
@@ -840,7 +850,7 @@
     </w:p>
     <w:p>
       <w:pPr>
-        <w:pStyle w:val="a8"/>
+        <w:pStyle w:val="a6"/>
         <w:numPr>
           <w:ilvl w:val="0"/>
           <w:numId w:val="1"/>
@@ -865,7 +875,7 @@
     </w:p>
     <w:p>
       <w:pPr>
-        <w:pStyle w:val="a8"/>
+        <w:pStyle w:val="a6"/>
         <w:numPr>
           <w:ilvl w:val="0"/>
           <w:numId w:val="1"/>
@@ -890,7 +900,7 @@
     </w:p>
     <w:p>
       <w:pPr>
-        <w:pStyle w:val="a8"/>
+        <w:pStyle w:val="a6"/>
         <w:numPr>
           <w:ilvl w:val="0"/>
           <w:numId w:val="1"/>
@@ -948,7 +958,27 @@
           <w:szCs w:val="21"/>
           <w:shd w:val="clear" w:color="auto" w:fill="FFFFFF"/>
         </w:rPr>
-        <w:t>的前提是在讨论高质量的软件设计。在一些规模较小或是开发人员能力极</w:t>
+        <w:t>的前提是在讨论高质量的软件设计。在一些规模较小或是开发人员能力极强的项目中，确实可以如此办理。但是对于强调质量的大项目，这种处于混沌状态的开发思路是不可取的。</w:t>
+      </w:r>
+    </w:p>
+    <w:p>
+      <w:pPr>
+        <w:ind w:firstLine="360"/>
+        <w:rPr>
+          <w:rFonts w:ascii="Arial" w:hAnsi="Arial" w:cs="Arial"/>
+          <w:color w:val="333333"/>
+          <w:szCs w:val="21"/>
+          <w:shd w:val="clear" w:color="auto" w:fill="FFFFFF"/>
+        </w:rPr>
+      </w:pPr>
+      <w:r>
+        <w:rPr>
+          <w:rFonts w:ascii="Arial" w:hAnsi="Arial" w:cs="Arial" w:hint="eastAsia"/>
+          <w:color w:val="333333"/>
+          <w:szCs w:val="21"/>
+          <w:shd w:val="clear" w:color="auto" w:fill="FFFFFF"/>
+        </w:rPr>
+        <w:t>测试优先是软件开发中一种细粒度的目标管理方法，通过明确的目标，推动软件开发的</w:t>
       </w:r>
       <w:r>
         <w:rPr>
@@ -958,27 +988,7 @@
           <w:shd w:val="clear" w:color="auto" w:fill="FFFFFF"/>
         </w:rPr>
         <w:lastRenderedPageBreak/>
-        <w:t>强的项目中，确实可以如此办理。但是对于强调质量的大项目，这种处于混沌状态的开发思路是不可取的。</w:t>
-      </w:r>
-    </w:p>
-    <w:p>
-      <w:pPr>
-        <w:ind w:firstLine="360"/>
-        <w:rPr>
-          <w:rFonts w:ascii="Arial" w:hAnsi="Arial" w:cs="Arial"/>
-          <w:color w:val="333333"/>
-          <w:szCs w:val="21"/>
-          <w:shd w:val="clear" w:color="auto" w:fill="FFFFFF"/>
-        </w:rPr>
-      </w:pPr>
-      <w:r>
-        <w:rPr>
-          <w:rFonts w:ascii="Arial" w:hAnsi="Arial" w:cs="Arial" w:hint="eastAsia"/>
-          <w:color w:val="333333"/>
-          <w:szCs w:val="21"/>
-          <w:shd w:val="clear" w:color="auto" w:fill="FFFFFF"/>
-        </w:rPr>
-        <w:t>测试优先是软件开发中一种细粒度的目标管理方法，通过明确的目标，推动软件开发的进行。在业界中，采用测试作为评价软件标准的做法是非常常见的。例如，</w:t>
+        <w:t>进行。在业界中，采用测试作为评价软件标准的做法是非常常见的。例如，</w:t>
       </w:r>
       <w:r>
         <w:rPr>
@@ -1579,12 +1589,21 @@
           <w:color w:val="222222"/>
           <w:szCs w:val="21"/>
         </w:rPr>
-        <w:t>TDD的基本思路就是通过测试来推动整个开发的进行。而测试驱动开发技术并不只是单纯的测试工作。</w:t>
-      </w:r>
-    </w:p>
-    <w:p>
-      <w:pPr>
-        <w:pStyle w:val="a7"/>
+        <w:t>TDD的基本思路就是通过测试来推动整个开发的进行。而测试驱动开发技术并不只是单</w:t>
+      </w:r>
+      <w:r>
+        <w:rPr>
+          <w:rFonts w:ascii="宋体" w:eastAsia="宋体" w:hAnsi="宋体" w:cs="Arial"/>
+          <w:color w:val="222222"/>
+          <w:szCs w:val="21"/>
+        </w:rPr>
+        <w:lastRenderedPageBreak/>
+        <w:t>纯的测试工作。</w:t>
+      </w:r>
+    </w:p>
+    <w:p>
+      <w:pPr>
+        <w:pStyle w:val="a5"/>
         <w:shd w:val="clear" w:color="auto" w:fill="FFFFFF"/>
         <w:spacing w:before="0" w:beforeAutospacing="0" w:after="0" w:afterAutospacing="0" w:line="360" w:lineRule="atLeast"/>
         <w:ind w:firstLine="420"/>
@@ -1603,13 +1622,12 @@
           <w:sz w:val="21"/>
           <w:szCs w:val="21"/>
         </w:rPr>
-        <w:lastRenderedPageBreak/>
         <w:t>需求向来就是软件开发过程中感觉最不好明确描述、易变的东西。这里说的需求不只是指用户的需求，还包括对代码的使用需求。很多开发人员最害怕的就是后期还要修改某个类或者函数的接口进行修改或者扩展，为什么会发生这样的事情就是因为这部分代码的使用需求没有很好的描述。测试驱动开发就是通过编写测试用例，先考虑代码的使用需求（包括功能、过程、接口等），而且这个描述是无二义的，可执行验证的。</w:t>
       </w:r>
     </w:p>
     <w:p>
       <w:pPr>
-        <w:pStyle w:val="a7"/>
+        <w:pStyle w:val="a5"/>
         <w:shd w:val="clear" w:color="auto" w:fill="FFFFFF"/>
         <w:spacing w:before="0" w:beforeAutospacing="0" w:after="0" w:afterAutospacing="0" w:line="360" w:lineRule="atLeast"/>
         <w:ind w:firstLine="420"/>
@@ -1633,7 +1651,7 @@
     </w:p>
     <w:p>
       <w:pPr>
-        <w:pStyle w:val="a7"/>
+        <w:pStyle w:val="a5"/>
         <w:shd w:val="clear" w:color="auto" w:fill="FFFFFF"/>
         <w:spacing w:before="0" w:beforeAutospacing="0" w:after="0" w:afterAutospacing="0" w:line="360" w:lineRule="atLeast"/>
         <w:ind w:firstLine="420"/>
@@ -1657,7 +1675,7 @@
     </w:p>
     <w:p>
       <w:pPr>
-        <w:pStyle w:val="a7"/>
+        <w:pStyle w:val="a5"/>
         <w:shd w:val="clear" w:color="auto" w:fill="FFFFFF"/>
         <w:spacing w:before="0" w:beforeAutospacing="0" w:after="0" w:afterAutospacing="0" w:line="360" w:lineRule="atLeast"/>
         <w:ind w:firstLine="420"/>
@@ -1771,7 +1789,7 @@
     </w:p>
     <w:p>
       <w:pPr>
-        <w:pStyle w:val="a7"/>
+        <w:pStyle w:val="a5"/>
         <w:shd w:val="clear" w:color="auto" w:fill="FFFFFF"/>
         <w:spacing w:before="0" w:beforeAutospacing="0" w:after="0" w:afterAutospacing="0" w:line="360" w:lineRule="atLeast"/>
         <w:ind w:firstLine="420"/>
@@ -1937,6 +1955,238 @@
     <w:p>
       <w:pPr>
         <w:rPr>
+          <w:rFonts w:ascii="宋体" w:eastAsia="宋体" w:hAnsi="宋体" w:cs="Arial"/>
+          <w:b/>
+          <w:color w:val="222222"/>
+          <w:szCs w:val="21"/>
+          <w:shd w:val="clear" w:color="auto" w:fill="FFFFFF"/>
+        </w:rPr>
+      </w:pPr>
+      <w:r>
+        <w:rPr>
+          <w:rFonts w:ascii="宋体" w:eastAsia="宋体" w:hAnsi="宋体" w:cs="Arial"/>
+          <w:b/>
+          <w:color w:val="222222"/>
+          <w:sz w:val="28"/>
+          <w:szCs w:val="21"/>
+          <w:shd w:val="clear" w:color="auto" w:fill="FFFFFF"/>
+        </w:rPr>
+        <w:t>原则</w:t>
+      </w:r>
+    </w:p>
+    <w:p>
+      <w:pPr>
+        <w:ind w:firstLine="420"/>
+        <w:rPr>
+          <w:rFonts w:ascii="宋体" w:eastAsia="宋体" w:hAnsi="宋体" w:cs="Arial"/>
+          <w:color w:val="222222"/>
+          <w:szCs w:val="21"/>
+          <w:shd w:val="clear" w:color="auto" w:fill="FFFFFF"/>
+        </w:rPr>
+      </w:pPr>
+      <w:r>
+        <w:rPr>
+          <w:rFonts w:ascii="Arial" w:eastAsia="宋体" w:hAnsi="Arial" w:cs="Arial"/>
+          <w:color w:val="222222"/>
+          <w:kern w:val="0"/>
+          <w:sz w:val="24"/>
+          <w:szCs w:val="24"/>
+        </w:rPr>
+        <w:t>测试隔离。不同代码的测试应该相互隔离。对一块代码的测试只考虑此代码的测试，不要考虑其实现细节（比如它使用了其他类的边界条件）。</w:t>
+      </w:r>
+    </w:p>
+    <w:p>
+      <w:pPr>
+        <w:widowControl/>
+        <w:shd w:val="clear" w:color="auto" w:fill="FFFFFF"/>
+        <w:spacing w:line="360" w:lineRule="atLeast"/>
+        <w:ind w:firstLine="420"/>
+        <w:jc w:val="left"/>
+        <w:textAlignment w:val="baseline"/>
+        <w:rPr>
+          <w:rFonts w:ascii="Arial" w:eastAsia="宋体" w:hAnsi="Arial" w:cs="Arial"/>
+          <w:color w:val="222222"/>
+          <w:kern w:val="0"/>
+          <w:sz w:val="24"/>
+          <w:szCs w:val="24"/>
+        </w:rPr>
+      </w:pPr>
+      <w:r>
+        <w:rPr>
+          <w:rFonts w:ascii="Arial" w:eastAsia="宋体" w:hAnsi="Arial" w:cs="Arial"/>
+          <w:color w:val="222222"/>
+          <w:kern w:val="0"/>
+          <w:sz w:val="24"/>
+          <w:szCs w:val="24"/>
+        </w:rPr>
+        <w:t>一顶帽子。开发人员开发过程中要做不同的工作，比如：编写测试代码、开发功能代码、对代码重构等。做不同的事，承担不同的角色。开发人员完成对应的工作时应该保持注意力集中在当前工作上，而不要过多的考虑其他方面的细节，保证头上只有一顶帽子。避免考虑无关细节过多，无谓地增加复杂度。</w:t>
+      </w:r>
+    </w:p>
+    <w:p>
+      <w:pPr>
+        <w:widowControl/>
+        <w:shd w:val="clear" w:color="auto" w:fill="FFFFFF"/>
+        <w:spacing w:line="360" w:lineRule="atLeast"/>
+        <w:ind w:firstLine="420"/>
+        <w:jc w:val="left"/>
+        <w:textAlignment w:val="baseline"/>
+        <w:rPr>
+          <w:rFonts w:ascii="Arial" w:eastAsia="宋体" w:hAnsi="Arial" w:cs="Arial"/>
+          <w:color w:val="222222"/>
+          <w:kern w:val="0"/>
+          <w:sz w:val="24"/>
+          <w:szCs w:val="24"/>
+        </w:rPr>
+      </w:pPr>
+      <w:r>
+        <w:rPr>
+          <w:rFonts w:ascii="Arial" w:eastAsia="宋体" w:hAnsi="Arial" w:cs="Arial"/>
+          <w:color w:val="222222"/>
+          <w:kern w:val="0"/>
+          <w:sz w:val="24"/>
+          <w:szCs w:val="24"/>
+        </w:rPr>
+        <w:lastRenderedPageBreak/>
+        <w:t>测试列表。需要测试的功能点很多。应该在任何阶段想添加功能需求问题时，把相关功能点加到测试列表中，然后继续手头工作。然后不断的完成对应的测试用例、功能代码、重构。一是避免疏漏，也避免干扰当前进行的工作。</w:t>
+      </w:r>
+    </w:p>
+    <w:p>
+      <w:pPr>
+        <w:widowControl/>
+        <w:shd w:val="clear" w:color="auto" w:fill="FFFFFF"/>
+        <w:spacing w:line="360" w:lineRule="atLeast"/>
+        <w:jc w:val="left"/>
+        <w:textAlignment w:val="baseline"/>
+        <w:rPr>
+          <w:rFonts w:ascii="Arial" w:eastAsia="宋体" w:hAnsi="Arial" w:cs="Arial"/>
+          <w:color w:val="222222"/>
+          <w:kern w:val="0"/>
+          <w:sz w:val="24"/>
+          <w:szCs w:val="24"/>
+        </w:rPr>
+      </w:pPr>
+      <w:r>
+        <w:rPr>
+          <w:rFonts w:ascii="Arial" w:eastAsia="宋体" w:hAnsi="Arial" w:cs="Arial"/>
+          <w:color w:val="222222"/>
+          <w:kern w:val="0"/>
+          <w:sz w:val="24"/>
+          <w:szCs w:val="24"/>
+        </w:rPr>
+        <w:t>测试驱动。这个比较核心。完成某个功能，某个类，首先编写测试代码，考虑其如何使用、如何测试。然后在对其进行设计、编码。</w:t>
+      </w:r>
+    </w:p>
+    <w:p>
+      <w:pPr>
+        <w:widowControl/>
+        <w:shd w:val="clear" w:color="auto" w:fill="FFFFFF"/>
+        <w:spacing w:line="360" w:lineRule="atLeast"/>
+        <w:ind w:firstLine="420"/>
+        <w:jc w:val="left"/>
+        <w:textAlignment w:val="baseline"/>
+        <w:rPr>
+          <w:rFonts w:ascii="Arial" w:eastAsia="宋体" w:hAnsi="Arial" w:cs="Arial"/>
+          <w:color w:val="222222"/>
+          <w:kern w:val="0"/>
+          <w:sz w:val="24"/>
+          <w:szCs w:val="24"/>
+        </w:rPr>
+      </w:pPr>
+      <w:r>
+        <w:rPr>
+          <w:rFonts w:ascii="Arial" w:eastAsia="宋体" w:hAnsi="Arial" w:cs="Arial"/>
+          <w:color w:val="222222"/>
+          <w:kern w:val="0"/>
+          <w:sz w:val="24"/>
+          <w:szCs w:val="24"/>
+        </w:rPr>
+        <w:t>先写断言。测试代码编写时，应该首先编写对功能代码的判断用的断言语句，然后编写相应的辅助语句。</w:t>
+      </w:r>
+    </w:p>
+    <w:p>
+      <w:pPr>
+        <w:widowControl/>
+        <w:shd w:val="clear" w:color="auto" w:fill="FFFFFF"/>
+        <w:spacing w:line="360" w:lineRule="atLeast"/>
+        <w:ind w:firstLine="420"/>
+        <w:jc w:val="left"/>
+        <w:textAlignment w:val="baseline"/>
+        <w:rPr>
+          <w:rFonts w:ascii="Arial" w:eastAsia="宋体" w:hAnsi="Arial" w:cs="Arial"/>
+          <w:color w:val="222222"/>
+          <w:kern w:val="0"/>
+          <w:sz w:val="24"/>
+          <w:szCs w:val="24"/>
+        </w:rPr>
+      </w:pPr>
+      <w:r>
+        <w:rPr>
+          <w:rFonts w:ascii="Arial" w:eastAsia="宋体" w:hAnsi="Arial" w:cs="Arial"/>
+          <w:color w:val="222222"/>
+          <w:kern w:val="0"/>
+          <w:sz w:val="24"/>
+          <w:szCs w:val="24"/>
+        </w:rPr>
+        <w:t>可测试性。功能代码设计、开发时应该具有较强的可测试性。其实遵循比较好的设计原则的代码都具备较好的测试性。比如比较高的内聚性，尽量依赖于接口等。</w:t>
+      </w:r>
+    </w:p>
+    <w:p>
+      <w:pPr>
+        <w:widowControl/>
+        <w:shd w:val="clear" w:color="auto" w:fill="FFFFFF"/>
+        <w:spacing w:line="360" w:lineRule="atLeast"/>
+        <w:ind w:firstLine="420"/>
+        <w:jc w:val="left"/>
+        <w:textAlignment w:val="baseline"/>
+        <w:rPr>
+          <w:rFonts w:ascii="Arial" w:eastAsia="宋体" w:hAnsi="Arial" w:cs="Arial"/>
+          <w:color w:val="222222"/>
+          <w:kern w:val="0"/>
+          <w:sz w:val="24"/>
+          <w:szCs w:val="24"/>
+        </w:rPr>
+      </w:pPr>
+      <w:r>
+        <w:rPr>
+          <w:rFonts w:ascii="Arial" w:eastAsia="宋体" w:hAnsi="Arial" w:cs="Arial"/>
+          <w:color w:val="222222"/>
+          <w:kern w:val="0"/>
+          <w:sz w:val="24"/>
+          <w:szCs w:val="24"/>
+        </w:rPr>
+        <w:t>及时重构。无论是功能代码还是测试代码，对结构不合理，重复的代码等情况，在测试通过后，及时进行重构。关于重构，我会另撰文详细分析。</w:t>
+      </w:r>
+    </w:p>
+    <w:p>
+      <w:pPr>
+        <w:widowControl/>
+        <w:shd w:val="clear" w:color="auto" w:fill="FFFFFF"/>
+        <w:spacing w:line="360" w:lineRule="atLeast"/>
+        <w:ind w:firstLine="420"/>
+        <w:jc w:val="left"/>
+        <w:textAlignment w:val="baseline"/>
+        <w:rPr>
+          <w:rFonts w:ascii="Arial" w:eastAsia="宋体" w:hAnsi="Arial" w:cs="Arial" w:hint="eastAsia"/>
+          <w:color w:val="222222"/>
+          <w:kern w:val="0"/>
+          <w:sz w:val="24"/>
+          <w:szCs w:val="24"/>
+        </w:rPr>
+      </w:pPr>
+      <w:r>
+        <w:rPr>
+          <w:rFonts w:ascii="Arial" w:eastAsia="宋体" w:hAnsi="Arial" w:cs="Arial"/>
+          <w:color w:val="222222"/>
+          <w:kern w:val="0"/>
+          <w:sz w:val="24"/>
+          <w:szCs w:val="24"/>
+        </w:rPr>
+        <w:t>小步前进。软件开发是个复杂性非常高的工作，开发过程中要考虑很多东西，包括代码的正确性、可扩展性、性能等等，很多问题都是因为复杂性太大导致的。极限编程提出了一个非常好的思路就是小步前进。把所有的规模大、复杂性高的工作，分解成小的任务来完成。对于一个类来说，一个功能一个功能的完成，如果太困难就再分解。每个功能的完成就走测试代码－功能代码－测试－重构的循环。通过分解降低整个系统开发的复杂性。这样的效果非常明显。几个小的功能代码完成后，大的功能代码几乎是不用调试就可以通过。一个个类方法的实现，很快就看到整个类很快就完成啦。本来感觉很多特性需要增加，很快就会看到没有几个啦。你甚至会为这个速度感到震惊。（我理解，是大幅度减少调试、出错的时间产生的这种速度感）</w:t>
+      </w:r>
+    </w:p>
+    <w:p>
+      <w:pPr>
+        <w:rPr>
           <w:rFonts w:ascii="宋体" w:eastAsia="宋体" w:hAnsi="宋体"/>
           <w:b/>
           <w:color w:val="000000"/>
@@ -1952,7 +2202,7 @@
           <w:sz w:val="28"/>
           <w:szCs w:val="21"/>
         </w:rPr>
-        <w:t>建立测试文化</w:t>
+        <w:t>总结</w:t>
       </w:r>
     </w:p>
     <w:p>
@@ -1975,13 +2225,15 @@
     </w:p>
     <w:p>
       <w:pPr>
-        <w:rPr>
-          <w:rFonts w:ascii="Arial" w:hAnsi="Arial" w:cs="Arial"/>
-          <w:color w:val="333333"/>
-          <w:szCs w:val="21"/>
-          <w:shd w:val="clear" w:color="auto" w:fill="FFFFFF"/>
-        </w:rPr>
-      </w:pPr>
+        <w:ind w:firstLine="420"/>
+        <w:rPr>
+          <w:rFonts w:ascii="宋体" w:eastAsia="宋体" w:hAnsi="宋体" w:hint="eastAsia"/>
+          <w:color w:val="000000"/>
+          <w:szCs w:val="21"/>
+        </w:rPr>
+      </w:pPr>
+      <w:bookmarkStart w:id="0" w:name="_GoBack"/>
+      <w:bookmarkEnd w:id="0"/>
     </w:p>
     <w:p>
       <w:pPr>
@@ -2022,7 +2274,7 @@
       <w:hyperlink r:id="rId7" w:history="1">
         <w:r>
           <w:rPr>
-            <w:rStyle w:val="aa"/>
+            <w:rStyle w:val="a8"/>
             <w:rFonts w:ascii="Arial" w:hAnsi="Arial" w:cs="Arial"/>
             <w:szCs w:val="21"/>
             <w:shd w:val="clear" w:color="auto" w:fill="FFFFFF"/>
@@ -2184,7 +2436,6 @@
           <w:szCs w:val="21"/>
           <w:shd w:val="clear" w:color="auto" w:fill="FFFFFF"/>
         </w:rPr>
-        <w:lastRenderedPageBreak/>
         <w:t>[</w:t>
       </w:r>
       <w:r>
@@ -2227,7 +2478,7 @@
     <w:p>
       <w:pPr>
         <w:rPr>
-          <w:rFonts w:ascii="Arial" w:hAnsi="Arial" w:cs="Arial" w:hint="eastAsia"/>
+          <w:rFonts w:ascii="Arial" w:hAnsi="Arial" w:cs="Arial"/>
           <w:color w:val="333333"/>
           <w:szCs w:val="21"/>
           <w:shd w:val="clear" w:color="auto" w:fill="FFFFFF"/>
@@ -2326,8 +2577,6 @@
         </w:rPr>
         <w:t>,4-5</w:t>
       </w:r>
-      <w:bookmarkStart w:id="0" w:name="_GoBack"/>
-      <w:bookmarkEnd w:id="0"/>
     </w:p>
     <w:sectPr>
       <w:pgSz w:w="11906" w:h="16838"/>
@@ -2340,7 +2589,7 @@
 </file>
 
 <file path=word/endnotes.xml><?xml version="1.0" encoding="utf-8"?>
-<w:endnotes xmlns:wpc="http://schemas.microsoft.com/office/word/2010/wordprocessingCanvas" xmlns:cx="http://schemas.microsoft.com/office/drawing/2014/chartex" xmlns:mc="http://schemas.openxmlformats.org/markup-compatibility/2006" xmlns:o="urn:schemas-microsoft-com:office:office" xmlns:r="http://schemas.openxmlformats.org/officeDocument/2006/relationships" xmlns:m="http://schemas.openxmlformats.org/officeDocument/2006/math" xmlns:v="urn:schemas-microsoft-com:vml" xmlns:wp14="http://schemas.microsoft.com/office/word/2010/wordprocessingDrawing" xmlns:wp="http://schemas.openxmlformats.org/drawingml/2006/wordprocessingDrawing" xmlns:w10="urn:schemas-microsoft-com:office:word" xmlns:w="http://schemas.openxmlformats.org/wordprocessingml/2006/main" xmlns:w14="http://schemas.microsoft.com/office/word/2010/wordml" xmlns:w15="http://schemas.microsoft.com/office/word/2012/wordml" xmlns:w16se="http://schemas.microsoft.com/office/word/2015/wordml/symex" xmlns:wpg="http://schemas.microsoft.com/office/word/2010/wordprocessingGroup" xmlns:wpi="http://schemas.microsoft.com/office/word/2010/wordprocessingInk" xmlns:wne="http://schemas.microsoft.com/office/word/2006/wordml" xmlns:wps="http://schemas.microsoft.com/office/word/2010/wordprocessingShape" mc:Ignorable="w14 w15 w16se wp14">
+<w:endnotes xmlns:wpc="http://schemas.microsoft.com/office/word/2010/wordprocessingCanvas" xmlns:mc="http://schemas.openxmlformats.org/markup-compatibility/2006" xmlns:o="urn:schemas-microsoft-com:office:office" xmlns:r="http://schemas.openxmlformats.org/officeDocument/2006/relationships" xmlns:m="http://schemas.openxmlformats.org/officeDocument/2006/math" xmlns:v="urn:schemas-microsoft-com:vml" xmlns:wp14="http://schemas.microsoft.com/office/word/2010/wordprocessingDrawing" xmlns:wp="http://schemas.openxmlformats.org/drawingml/2006/wordprocessingDrawing" xmlns:w10="urn:schemas-microsoft-com:office:word" xmlns:w="http://schemas.openxmlformats.org/wordprocessingml/2006/main" xmlns:w14="http://schemas.microsoft.com/office/word/2010/wordml" xmlns:w15="http://schemas.microsoft.com/office/word/2012/wordml" xmlns:wpg="http://schemas.microsoft.com/office/word/2010/wordprocessingGroup" xmlns:wpi="http://schemas.microsoft.com/office/word/2010/wordprocessingInk" xmlns:wne="http://schemas.microsoft.com/office/word/2006/wordml" xmlns:wps="http://schemas.microsoft.com/office/word/2010/wordprocessingShape" mc:Ignorable="w14 w15 wp14">
   <w:endnote w:type="separator" w:id="-1">
     <w:p>
       <w:r>
@@ -2359,7 +2608,7 @@
 </file>
 
 <file path=word/footnotes.xml><?xml version="1.0" encoding="utf-8"?>
-<w:footnotes xmlns:wpc="http://schemas.microsoft.com/office/word/2010/wordprocessingCanvas" xmlns:cx="http://schemas.microsoft.com/office/drawing/2014/chartex" xmlns:mc="http://schemas.openxmlformats.org/markup-compatibility/2006" xmlns:o="urn:schemas-microsoft-com:office:office" xmlns:r="http://schemas.openxmlformats.org/officeDocument/2006/relationships" xmlns:m="http://schemas.openxmlformats.org/officeDocument/2006/math" xmlns:v="urn:schemas-microsoft-com:vml" xmlns:wp14="http://schemas.microsoft.com/office/word/2010/wordprocessingDrawing" xmlns:wp="http://schemas.openxmlformats.org/drawingml/2006/wordprocessingDrawing" xmlns:w10="urn:schemas-microsoft-com:office:word" xmlns:w="http://schemas.openxmlformats.org/wordprocessingml/2006/main" xmlns:w14="http://schemas.microsoft.com/office/word/2010/wordml" xmlns:w15="http://schemas.microsoft.com/office/word/2012/wordml" xmlns:w16se="http://schemas.microsoft.com/office/word/2015/wordml/symex" xmlns:wpg="http://schemas.microsoft.com/office/word/2010/wordprocessingGroup" xmlns:wpi="http://schemas.microsoft.com/office/word/2010/wordprocessingInk" xmlns:wne="http://schemas.microsoft.com/office/word/2006/wordml" xmlns:wps="http://schemas.microsoft.com/office/word/2010/wordprocessingShape" mc:Ignorable="w14 w15 w16se wp14">
+<w:footnotes xmlns:wpc="http://schemas.microsoft.com/office/word/2010/wordprocessingCanvas" xmlns:mc="http://schemas.openxmlformats.org/markup-compatibility/2006" xmlns:o="urn:schemas-microsoft-com:office:office" xmlns:r="http://schemas.openxmlformats.org/officeDocument/2006/relationships" xmlns:m="http://schemas.openxmlformats.org/officeDocument/2006/math" xmlns:v="urn:schemas-microsoft-com:vml" xmlns:wp14="http://schemas.microsoft.com/office/word/2010/wordprocessingDrawing" xmlns:wp="http://schemas.openxmlformats.org/drawingml/2006/wordprocessingDrawing" xmlns:w10="urn:schemas-microsoft-com:office:word" xmlns:w="http://schemas.openxmlformats.org/wordprocessingml/2006/main" xmlns:w14="http://schemas.microsoft.com/office/word/2010/wordml" xmlns:w15="http://schemas.microsoft.com/office/word/2012/wordml" xmlns:wpg="http://schemas.microsoft.com/office/word/2010/wordprocessingGroup" xmlns:wpi="http://schemas.microsoft.com/office/word/2010/wordprocessingInk" xmlns:wne="http://schemas.microsoft.com/office/word/2006/wordml" xmlns:wps="http://schemas.microsoft.com/office/word/2010/wordprocessingShape" mc:Ignorable="w14 w15 wp14">
   <w:footnote w:type="separator" w:id="-1">
     <w:p>
       <w:r>
@@ -2378,8 +2627,8 @@
 </file>
 
 <file path=word/numbering.xml><?xml version="1.0" encoding="utf-8"?>
-<w:numbering xmlns:wpc="http://schemas.microsoft.com/office/word/2010/wordprocessingCanvas" xmlns:cx="http://schemas.microsoft.com/office/drawing/2014/chartex" xmlns:mc="http://schemas.openxmlformats.org/markup-compatibility/2006" xmlns:o="urn:schemas-microsoft-com:office:office" xmlns:r="http://schemas.openxmlformats.org/officeDocument/2006/relationships" xmlns:m="http://schemas.openxmlformats.org/officeDocument/2006/math" xmlns:v="urn:schemas-microsoft-com:vml" xmlns:wp14="http://schemas.microsoft.com/office/word/2010/wordprocessingDrawing" xmlns:wp="http://schemas.openxmlformats.org/drawingml/2006/wordprocessingDrawing" xmlns:w10="urn:schemas-microsoft-com:office:word" xmlns:w="http://schemas.openxmlformats.org/wordprocessingml/2006/main" xmlns:w14="http://schemas.microsoft.com/office/word/2010/wordml" xmlns:w15="http://schemas.microsoft.com/office/word/2012/wordml" xmlns:w16se="http://schemas.microsoft.com/office/word/2015/wordml/symex" xmlns:wpg="http://schemas.microsoft.com/office/word/2010/wordprocessingGroup" xmlns:wpi="http://schemas.microsoft.com/office/word/2010/wordprocessingInk" xmlns:wne="http://schemas.microsoft.com/office/word/2006/wordml" xmlns:wps="http://schemas.microsoft.com/office/word/2010/wordprocessingShape" mc:Ignorable="w14 w15 w16se wp14">
-  <w:abstractNum w:abstractNumId="0" w15:restartNumberingAfterBreak="0">
+<w:numbering xmlns:wpc="http://schemas.microsoft.com/office/word/2010/wordprocessingCanvas" xmlns:mc="http://schemas.openxmlformats.org/markup-compatibility/2006" xmlns:o="urn:schemas-microsoft-com:office:office" xmlns:r="http://schemas.openxmlformats.org/officeDocument/2006/relationships" xmlns:m="http://schemas.openxmlformats.org/officeDocument/2006/math" xmlns:v="urn:schemas-microsoft-com:vml" xmlns:wp14="http://schemas.microsoft.com/office/word/2010/wordprocessingDrawing" xmlns:wp="http://schemas.openxmlformats.org/drawingml/2006/wordprocessingDrawing" xmlns:w10="urn:schemas-microsoft-com:office:word" xmlns:w="http://schemas.openxmlformats.org/wordprocessingml/2006/main" xmlns:w14="http://schemas.microsoft.com/office/word/2010/wordml" xmlns:w15="http://schemas.microsoft.com/office/word/2012/wordml" xmlns:wpg="http://schemas.microsoft.com/office/word/2010/wordprocessingGroup" xmlns:wpi="http://schemas.microsoft.com/office/word/2010/wordprocessingInk" xmlns:wne="http://schemas.microsoft.com/office/word/2006/wordml" xmlns:wps="http://schemas.microsoft.com/office/word/2010/wordprocessingShape" mc:Ignorable="w14 w15 wp14">
+  <w:abstractNum w:abstractNumId="0">
     <w:nsid w:val="19D41241"/>
     <w:multiLevelType w:val="hybridMultilevel"/>
     <w:tmpl w:val="8CC6F546"/>
@@ -2475,7 +2724,7 @@
 </file>
 
 <file path=word/styles.xml><?xml version="1.0" encoding="utf-8"?>
-<w:styles xmlns:mc="http://schemas.openxmlformats.org/markup-compatibility/2006" xmlns:r="http://schemas.openxmlformats.org/officeDocument/2006/relationships" xmlns:w="http://schemas.openxmlformats.org/wordprocessingml/2006/main" xmlns:w14="http://schemas.microsoft.com/office/word/2010/wordml" xmlns:w15="http://schemas.microsoft.com/office/word/2012/wordml" xmlns:w16se="http://schemas.microsoft.com/office/word/2015/wordml/symex" mc:Ignorable="w14 w15 w16se">
+<w:styles xmlns:mc="http://schemas.openxmlformats.org/markup-compatibility/2006" xmlns:r="http://schemas.openxmlformats.org/officeDocument/2006/relationships" xmlns:w="http://schemas.openxmlformats.org/wordprocessingml/2006/main" xmlns:w14="http://schemas.microsoft.com/office/word/2010/wordml" xmlns:w15="http://schemas.microsoft.com/office/word/2012/wordml" mc:Ignorable="w14 w15">
   <w:docDefaults>
     <w:rPrDefault>
       <w:rPr>
@@ -2872,7 +3121,7 @@
   <w:style w:type="paragraph" w:styleId="2">
     <w:name w:val="heading 2"/>
     <w:basedOn w:val="a"/>
-    <w:link w:val="20"/>
+    <w:link w:val="2Char"/>
     <w:uiPriority w:val="9"/>
     <w:qFormat/>
     <w:rsid w:val="00C127A4"/>
@@ -2921,7 +3170,7 @@
   <w:style w:type="paragraph" w:styleId="a3">
     <w:name w:val="header"/>
     <w:basedOn w:val="a"/>
-    <w:link w:val="a4"/>
+    <w:link w:val="Char"/>
     <w:uiPriority w:val="99"/>
     <w:unhideWhenUsed/>
     <w:rsid w:val="00D47118"/>
@@ -2941,8 +3190,8 @@
       <w:szCs w:val="18"/>
     </w:rPr>
   </w:style>
-  <w:style w:type="character" w:customStyle="1" w:styleId="a4">
-    <w:name w:val="页眉 字符"/>
+  <w:style w:type="character" w:customStyle="1" w:styleId="Char">
+    <w:name w:val="页眉 Char"/>
     <w:basedOn w:val="a0"/>
     <w:link w:val="a3"/>
     <w:uiPriority w:val="99"/>
@@ -2952,10 +3201,10 @@
       <w:szCs w:val="18"/>
     </w:rPr>
   </w:style>
-  <w:style w:type="paragraph" w:styleId="a5">
+  <w:style w:type="paragraph" w:styleId="a4">
     <w:name w:val="footer"/>
     <w:basedOn w:val="a"/>
-    <w:link w:val="a6"/>
+    <w:link w:val="Char0"/>
     <w:uiPriority w:val="99"/>
     <w:unhideWhenUsed/>
     <w:rsid w:val="00D47118"/>
@@ -2972,10 +3221,10 @@
       <w:szCs w:val="18"/>
     </w:rPr>
   </w:style>
-  <w:style w:type="character" w:customStyle="1" w:styleId="a6">
-    <w:name w:val="页脚 字符"/>
+  <w:style w:type="character" w:customStyle="1" w:styleId="Char0">
+    <w:name w:val="页脚 Char"/>
     <w:basedOn w:val="a0"/>
-    <w:link w:val="a5"/>
+    <w:link w:val="a4"/>
     <w:uiPriority w:val="99"/>
     <w:rsid w:val="00D47118"/>
     <w:rPr>
@@ -2983,7 +3232,7 @@
       <w:szCs w:val="18"/>
     </w:rPr>
   </w:style>
-  <w:style w:type="paragraph" w:styleId="a7">
+  <w:style w:type="paragraph" w:styleId="a5">
     <w:name w:val="Normal (Web)"/>
     <w:basedOn w:val="a"/>
     <w:uiPriority w:val="99"/>
@@ -3002,7 +3251,7 @@
       <w:szCs w:val="24"/>
     </w:rPr>
   </w:style>
-  <w:style w:type="paragraph" w:styleId="a8">
+  <w:style w:type="paragraph" w:styleId="a6">
     <w:name w:val="List Paragraph"/>
     <w:basedOn w:val="a"/>
     <w:uiPriority w:val="34"/>
@@ -3012,8 +3261,8 @@
       <w:ind w:firstLineChars="200" w:firstLine="420"/>
     </w:pPr>
   </w:style>
-  <w:style w:type="character" w:customStyle="1" w:styleId="20">
-    <w:name w:val="标题 2 字符"/>
+  <w:style w:type="character" w:customStyle="1" w:styleId="2Char">
+    <w:name w:val="标题 2 Char"/>
     <w:basedOn w:val="a0"/>
     <w:link w:val="2"/>
     <w:uiPriority w:val="9"/>
@@ -3027,7 +3276,7 @@
       <w:szCs w:val="36"/>
     </w:rPr>
   </w:style>
-  <w:style w:type="character" w:styleId="a9">
+  <w:style w:type="character" w:styleId="a7">
     <w:name w:val="Strong"/>
     <w:basedOn w:val="a0"/>
     <w:uiPriority w:val="22"/>
@@ -3038,7 +3287,7 @@
       <w:bCs/>
     </w:rPr>
   </w:style>
-  <w:style w:type="character" w:styleId="aa">
+  <w:style w:type="character" w:styleId="a8">
     <w:name w:val="Hyperlink"/>
     <w:basedOn w:val="a0"/>
     <w:uiPriority w:val="99"/>
